--- a/WangSamiiChangAronow_2024_replication/ReadMe.docx
+++ b/WangSamiiChangAronow_2024_replication/ReadMe.docx
@@ -1,6 +1,6 @@
 
 <file path=word/document.xml><?xml version="1.0" encoding="utf-8"?>
-<w:document xmlns:wpc="http://schemas.microsoft.com/office/word/2010/wordprocessingCanvas" xmlns:cx="http://schemas.microsoft.com/office/drawing/2014/chartex" xmlns:cx1="http://schemas.microsoft.com/office/drawing/2015/9/8/chartex" xmlns:cx2="http://schemas.microsoft.com/office/drawing/2015/10/21/chartex" xmlns:cx3="http://schemas.microsoft.com/office/drawing/2016/5/9/chartex" xmlns:cx4="http://schemas.microsoft.com/office/drawing/2016/5/10/chartex" xmlns:cx5="http://schemas.microsoft.com/office/drawing/2016/5/11/chartex" xmlns:cx6="http://schemas.microsoft.com/office/drawing/2016/5/12/chartex" xmlns:cx7="http://schemas.microsoft.com/office/drawing/2016/5/13/chartex" xmlns:cx8="http://schemas.microsoft.com/office/drawing/2016/5/14/chartex" xmlns:mc="http://schemas.openxmlformats.org/markup-compatibility/2006" xmlns:aink="http://schemas.microsoft.com/office/drawing/2016/ink" xmlns:am3d="http://schemas.microsoft.com/office/drawing/2017/model3d" xmlns:o="urn:schemas-microsoft-com:office:office" xmlns:oel="http://schemas.microsoft.com/office/2019/extlst" xmlns:r="http://schemas.openxmlformats.org/officeDocument/2006/relationships" xmlns:m="http://schemas.openxmlformats.org/officeDocument/2006/math" xmlns:v="urn:schemas-microsoft-com:vml" xmlns:wp14="http://schemas.microsoft.com/office/word/2010/wordprocessingDrawing" xmlns:wp="http://schemas.openxmlformats.org/drawingml/2006/wordprocessingDrawing" xmlns:w10="urn:schemas-microsoft-com:office:word" xmlns:w="http://schemas.openxmlformats.org/wordprocessingml/2006/main" xmlns:w14="http://schemas.microsoft.com/office/word/2010/wordml" xmlns:w15="http://schemas.microsoft.com/office/word/2012/wordml" xmlns:w16cex="http://schemas.microsoft.com/office/word/2018/wordml/cex" xmlns:w16cid="http://schemas.microsoft.com/office/word/2016/wordml/cid" xmlns:w16="http://schemas.microsoft.com/office/word/2018/wordml" xmlns:w16du="http://schemas.microsoft.com/office/word/2023/wordml/word16du" xmlns:w16sdtdh="http://schemas.microsoft.com/office/word/2020/wordml/sdtdatahash" xmlns:w16se="http://schemas.microsoft.com/office/word/2015/wordml/symex" xmlns:wpg="http://schemas.microsoft.com/office/word/2010/wordprocessingGroup" xmlns:wpi="http://schemas.microsoft.com/office/word/2010/wordprocessingInk" xmlns:wne="http://schemas.microsoft.com/office/word/2006/wordml" xmlns:wps="http://schemas.microsoft.com/office/word/2010/wordprocessingShape" mc:Ignorable="w14 w15 w16se w16cid w16 w16cex w16sdtdh w16du wp14">
+<w:document xmlns:wpc="http://schemas.microsoft.com/office/word/2010/wordprocessingCanvas" xmlns:cx="http://schemas.microsoft.com/office/drawing/2014/chartex" xmlns:cx1="http://schemas.microsoft.com/office/drawing/2015/9/8/chartex" xmlns:cx2="http://schemas.microsoft.com/office/drawing/2015/10/21/chartex" xmlns:cx3="http://schemas.microsoft.com/office/drawing/2016/5/9/chartex" xmlns:cx4="http://schemas.microsoft.com/office/drawing/2016/5/10/chartex" xmlns:cx5="http://schemas.microsoft.com/office/drawing/2016/5/11/chartex" xmlns:cx6="http://schemas.microsoft.com/office/drawing/2016/5/12/chartex" xmlns:cx7="http://schemas.microsoft.com/office/drawing/2016/5/13/chartex" xmlns:cx8="http://schemas.microsoft.com/office/drawing/2016/5/14/chartex" xmlns:mc="http://schemas.openxmlformats.org/markup-compatibility/2006" xmlns:aink="http://schemas.microsoft.com/office/drawing/2016/ink" xmlns:am3d="http://schemas.microsoft.com/office/drawing/2017/model3d" xmlns:o="urn:schemas-microsoft-com:office:office" xmlns:oel="http://schemas.microsoft.com/office/2019/extlst" xmlns:r="http://schemas.openxmlformats.org/officeDocument/2006/relationships" xmlns:m="http://schemas.openxmlformats.org/officeDocument/2006/math" xmlns:v="urn:schemas-microsoft-com:vml" xmlns:wp14="http://schemas.microsoft.com/office/word/2010/wordprocessingDrawing" xmlns:wp="http://schemas.openxmlformats.org/drawingml/2006/wordprocessingDrawing" xmlns:w10="urn:schemas-microsoft-com:office:word" xmlns:w="http://schemas.openxmlformats.org/wordprocessingml/2006/main" xmlns:w14="http://schemas.microsoft.com/office/word/2010/wordml" xmlns:w15="http://schemas.microsoft.com/office/word/2012/wordml" xmlns:w16cex="http://schemas.microsoft.com/office/word/2018/wordml/cex" xmlns:w16cid="http://schemas.microsoft.com/office/word/2016/wordml/cid" xmlns:w16="http://schemas.microsoft.com/office/word/2018/wordml" xmlns:w16sdtdh="http://schemas.microsoft.com/office/word/2020/wordml/sdtdatahash" xmlns:w16se="http://schemas.microsoft.com/office/word/2015/wordml/symex" xmlns:wpg="http://schemas.microsoft.com/office/word/2010/wordprocessingGroup" xmlns:wpi="http://schemas.microsoft.com/office/word/2010/wordprocessingInk" xmlns:wne="http://schemas.microsoft.com/office/word/2006/wordml" xmlns:wps="http://schemas.microsoft.com/office/word/2010/wordprocessingShape" mc:Ignorable="w14 w15 w16se w16cid w16 w16cex w16sdtdh wp14">
   <w:body>
     <w:p>
       <w:pPr>
@@ -153,34 +153,46 @@
         <w:t>”</w:t>
       </w:r>
       <w:r>
-        <w:t xml:space="preserve"> (</w:t>
+        <w:t xml:space="preserve"> (Wang,</w:t>
+      </w:r>
+      <w:r>
+        <w:t xml:space="preserve"> </w:t>
       </w:r>
       <w:proofErr w:type="spellStart"/>
       <w:r>
-        <w:t>Wang,</w:t>
+        <w:t>Samii</w:t>
       </w:r>
       <w:proofErr w:type="spellEnd"/>
       <w:r>
-        <w:t xml:space="preserve"> </w:t>
+        <w:t>, Chang,</w:t>
+      </w:r>
+      <w:r>
+        <w:t xml:space="preserve"> and </w:t>
       </w:r>
       <w:proofErr w:type="spellStart"/>
       <w:r>
-        <w:t>Samii</w:t>
+        <w:t>Aronow</w:t>
       </w:r>
       <w:proofErr w:type="spellEnd"/>
       <w:r>
-        <w:t>, Chang,</w:t>
-      </w:r>
-      <w:r>
-        <w:t xml:space="preserve"> and </w:t>
-      </w:r>
-      <w:proofErr w:type="spellStart"/>
-      <w:r>
-        <w:t>Aronow</w:t>
-      </w:r>
-      <w:proofErr w:type="spellEnd"/>
-      <w:r>
-        <w:t xml:space="preserve">, 2024). The replication package is organized into three main folders: </w:t>
+        <w:t xml:space="preserve">, </w:t>
+      </w:r>
+      <w:r>
+        <w:rPr>
+          <w:i/>
+          <w:iCs/>
+        </w:rPr>
+        <w:t xml:space="preserve">Annals of Applied </w:t>
+      </w:r>
+      <w:r>
+        <w:rPr>
+          <w:i/>
+          <w:iCs/>
+        </w:rPr>
+        <w:t>Statistics</w:t>
+      </w:r>
+      <w:r>
+        <w:t xml:space="preserve">). The replication package is organized into three main folders: </w:t>
       </w:r>
       <w:proofErr w:type="spellStart"/>
       <w:r>
@@ -263,8 +275,8 @@
       </w:r>
       <w:r>
         <w:rPr>
-          <w:i/>
-          <w:iCs/>
+          <w:b/>
+          <w:bCs/>
         </w:rPr>
         <w:t>scripts</w:t>
       </w:r>
@@ -378,29 +390,30 @@
       <w:r>
         <w:t xml:space="preserve"> </w:t>
       </w:r>
-      <w:proofErr w:type="spellStart"/>
-      <w:proofErr w:type="gramStart"/>
-      <w:r>
-        <w:rPr>
-          <w:i/>
-          <w:iCs/>
+      <w:r>
+        <w:rPr>
+          <w:b/>
+          <w:bCs/>
         </w:rPr>
         <w:t>scripts</w:t>
       </w:r>
       <w:r>
-        <w:rPr>
-          <w:i/>
-          <w:iCs/>
-        </w:rPr>
-        <w:t>.R</w:t>
-      </w:r>
-      <w:proofErr w:type="spellEnd"/>
-      <w:proofErr w:type="gramEnd"/>
-      <w:r>
-        <w:t xml:space="preserve">: Replicates results from the </w:t>
-      </w:r>
-      <w:r>
-        <w:t xml:space="preserve">two applications presented in the paper, Jayachandran et al. (2017) and Ferraro et al. (2015). The scripts are based on the </w:t>
+        <w:t>: R</w:t>
+      </w:r>
+      <w:r>
+        <w:t xml:space="preserve"> code that r</w:t>
+      </w:r>
+      <w:r>
+        <w:t xml:space="preserve">eplicates results from the </w:t>
+      </w:r>
+      <w:r>
+        <w:t xml:space="preserve">two applications presented in the paper, Jayachandran et al. (2017) and Ferraro et al. (2015). The scripts </w:t>
+      </w:r>
+      <w:r>
+        <w:t>use</w:t>
+      </w:r>
+      <w:r>
+        <w:t xml:space="preserve"> the </w:t>
       </w:r>
       <w:proofErr w:type="spellStart"/>
       <w:r>
@@ -490,7 +503,7 @@
 </file>
 
 <file path=word/numbering.xml><?xml version="1.0" encoding="utf-8"?>
-<w:numbering xmlns:wpc="http://schemas.microsoft.com/office/word/2010/wordprocessingCanvas" xmlns:cx="http://schemas.microsoft.com/office/drawing/2014/chartex" xmlns:cx1="http://schemas.microsoft.com/office/drawing/2015/9/8/chartex" xmlns:cx2="http://schemas.microsoft.com/office/drawing/2015/10/21/chartex" xmlns:cx3="http://schemas.microsoft.com/office/drawing/2016/5/9/chartex" xmlns:cx4="http://schemas.microsoft.com/office/drawing/2016/5/10/chartex" xmlns:cx5="http://schemas.microsoft.com/office/drawing/2016/5/11/chartex" xmlns:cx6="http://schemas.microsoft.com/office/drawing/2016/5/12/chartex" xmlns:cx7="http://schemas.microsoft.com/office/drawing/2016/5/13/chartex" xmlns:cx8="http://schemas.microsoft.com/office/drawing/2016/5/14/chartex" xmlns:mc="http://schemas.openxmlformats.org/markup-compatibility/2006" xmlns:aink="http://schemas.microsoft.com/office/drawing/2016/ink" xmlns:am3d="http://schemas.microsoft.com/office/drawing/2017/model3d" xmlns:o="urn:schemas-microsoft-com:office:office" xmlns:oel="http://schemas.microsoft.com/office/2019/extlst" xmlns:r="http://schemas.openxmlformats.org/officeDocument/2006/relationships" xmlns:m="http://schemas.openxmlformats.org/officeDocument/2006/math" xmlns:v="urn:schemas-microsoft-com:vml" xmlns:wp14="http://schemas.microsoft.com/office/word/2010/wordprocessingDrawing" xmlns:wp="http://schemas.openxmlformats.org/drawingml/2006/wordprocessingDrawing" xmlns:w10="urn:schemas-microsoft-com:office:word" xmlns:w="http://schemas.openxmlformats.org/wordprocessingml/2006/main" xmlns:w14="http://schemas.microsoft.com/office/word/2010/wordml" xmlns:w15="http://schemas.microsoft.com/office/word/2012/wordml" xmlns:w16cex="http://schemas.microsoft.com/office/word/2018/wordml/cex" xmlns:w16cid="http://schemas.microsoft.com/office/word/2016/wordml/cid" xmlns:w16="http://schemas.microsoft.com/office/word/2018/wordml" xmlns:w16du="http://schemas.microsoft.com/office/word/2023/wordml/word16du" xmlns:w16sdtdh="http://schemas.microsoft.com/office/word/2020/wordml/sdtdatahash" xmlns:w16se="http://schemas.microsoft.com/office/word/2015/wordml/symex" xmlns:wpg="http://schemas.microsoft.com/office/word/2010/wordprocessingGroup" xmlns:wpi="http://schemas.microsoft.com/office/word/2010/wordprocessingInk" xmlns:wne="http://schemas.microsoft.com/office/word/2006/wordml" xmlns:wps="http://schemas.microsoft.com/office/word/2010/wordprocessingShape" mc:Ignorable="w14 w15 w16se w16cid w16 w16cex w16sdtdh w16du wp14">
+<w:numbering xmlns:wpc="http://schemas.microsoft.com/office/word/2010/wordprocessingCanvas" xmlns:cx="http://schemas.microsoft.com/office/drawing/2014/chartex" xmlns:cx1="http://schemas.microsoft.com/office/drawing/2015/9/8/chartex" xmlns:cx2="http://schemas.microsoft.com/office/drawing/2015/10/21/chartex" xmlns:cx3="http://schemas.microsoft.com/office/drawing/2016/5/9/chartex" xmlns:cx4="http://schemas.microsoft.com/office/drawing/2016/5/10/chartex" xmlns:cx5="http://schemas.microsoft.com/office/drawing/2016/5/11/chartex" xmlns:cx6="http://schemas.microsoft.com/office/drawing/2016/5/12/chartex" xmlns:cx7="http://schemas.microsoft.com/office/drawing/2016/5/13/chartex" xmlns:cx8="http://schemas.microsoft.com/office/drawing/2016/5/14/chartex" xmlns:mc="http://schemas.openxmlformats.org/markup-compatibility/2006" xmlns:aink="http://schemas.microsoft.com/office/drawing/2016/ink" xmlns:am3d="http://schemas.microsoft.com/office/drawing/2017/model3d" xmlns:o="urn:schemas-microsoft-com:office:office" xmlns:oel="http://schemas.microsoft.com/office/2019/extlst" xmlns:r="http://schemas.openxmlformats.org/officeDocument/2006/relationships" xmlns:m="http://schemas.openxmlformats.org/officeDocument/2006/math" xmlns:v="urn:schemas-microsoft-com:vml" xmlns:wp14="http://schemas.microsoft.com/office/word/2010/wordprocessingDrawing" xmlns:wp="http://schemas.openxmlformats.org/drawingml/2006/wordprocessingDrawing" xmlns:w10="urn:schemas-microsoft-com:office:word" xmlns:w="http://schemas.openxmlformats.org/wordprocessingml/2006/main" xmlns:w14="http://schemas.microsoft.com/office/word/2010/wordml" xmlns:w15="http://schemas.microsoft.com/office/word/2012/wordml" xmlns:w16cex="http://schemas.microsoft.com/office/word/2018/wordml/cex" xmlns:w16cid="http://schemas.microsoft.com/office/word/2016/wordml/cid" xmlns:w16="http://schemas.microsoft.com/office/word/2018/wordml" xmlns:w16sdtdh="http://schemas.microsoft.com/office/word/2020/wordml/sdtdatahash" xmlns:w16se="http://schemas.microsoft.com/office/word/2015/wordml/symex" xmlns:wpg="http://schemas.microsoft.com/office/word/2010/wordprocessingGroup" xmlns:wpi="http://schemas.microsoft.com/office/word/2010/wordprocessingInk" xmlns:wne="http://schemas.microsoft.com/office/word/2006/wordml" xmlns:wps="http://schemas.microsoft.com/office/word/2010/wordprocessingShape" mc:Ignorable="w14 w15 w16se w16cid w16 w16cex w16sdtdh wp14">
   <w:abstractNum w:abstractNumId="0" w15:restartNumberingAfterBreak="0">
     <w:nsid w:val="08A42C2D"/>
     <w:multiLevelType w:val="hybridMultilevel"/>
@@ -976,7 +989,7 @@
 </file>
 
 <file path=word/styles.xml><?xml version="1.0" encoding="utf-8"?>
-<w:styles xmlns:mc="http://schemas.openxmlformats.org/markup-compatibility/2006" xmlns:r="http://schemas.openxmlformats.org/officeDocument/2006/relationships" xmlns:w="http://schemas.openxmlformats.org/wordprocessingml/2006/main" xmlns:w14="http://schemas.microsoft.com/office/word/2010/wordml" xmlns:w15="http://schemas.microsoft.com/office/word/2012/wordml" xmlns:w16cex="http://schemas.microsoft.com/office/word/2018/wordml/cex" xmlns:w16cid="http://schemas.microsoft.com/office/word/2016/wordml/cid" xmlns:w16="http://schemas.microsoft.com/office/word/2018/wordml" xmlns:w16du="http://schemas.microsoft.com/office/word/2023/wordml/word16du" xmlns:w16sdtdh="http://schemas.microsoft.com/office/word/2020/wordml/sdtdatahash" xmlns:w16se="http://schemas.microsoft.com/office/word/2015/wordml/symex" mc:Ignorable="w14 w15 w16se w16cid w16 w16cex w16sdtdh w16du">
+<w:styles xmlns:mc="http://schemas.openxmlformats.org/markup-compatibility/2006" xmlns:r="http://schemas.openxmlformats.org/officeDocument/2006/relationships" xmlns:w="http://schemas.openxmlformats.org/wordprocessingml/2006/main" xmlns:w14="http://schemas.microsoft.com/office/word/2010/wordml" xmlns:w15="http://schemas.microsoft.com/office/word/2012/wordml" xmlns:w16cex="http://schemas.microsoft.com/office/word/2018/wordml/cex" xmlns:w16cid="http://schemas.microsoft.com/office/word/2016/wordml/cid" xmlns:w16="http://schemas.microsoft.com/office/word/2018/wordml" xmlns:w16sdtdh="http://schemas.microsoft.com/office/word/2020/wordml/sdtdatahash" xmlns:w16se="http://schemas.microsoft.com/office/word/2015/wordml/symex" mc:Ignorable="w14 w15 w16se w16cid w16 w16cex w16sdtdh">
   <w:docDefaults>
     <w:rPrDefault>
       <w:rPr>
@@ -1576,6 +1589,7 @@
   <w:style w:type="character" w:default="1" w:styleId="DefaultParagraphFont">
     <w:name w:val="Default Paragraph Font"/>
     <w:uiPriority w:val="1"/>
+    <w:semiHidden/>
     <w:unhideWhenUsed/>
   </w:style>
   <w:style w:type="table" w:default="1" w:styleId="TableNormal">
